--- a/hello-world/hello-world.docx
+++ b/hello-world/hello-world.docx
@@ -1,6 +1,6 @@
 
 <file path=word/document.xml><?xml version="1.0" encoding="utf-8"?>
-<w:document xmlns:w10="urn:schemas-microsoft-com:office:word" xmlns:w15="http://schemas.microsoft.com/office/word/2012/wordml" xmlns:r="http://schemas.openxmlformats.org/officeDocument/2006/relationships" xmlns:wp="http://schemas.openxmlformats.org/drawingml/2006/wordprocessingDrawing" xmlns:wps="http://schemas.microsoft.com/office/word/2010/wordprocessingShape" xmlns:w="http://schemas.openxmlformats.org/wordprocessingml/2006/main" xmlns:o="urn:schemas-microsoft-com:office:office" xmlns:mc="http://schemas.openxmlformats.org/markup-compatibility/2006" xmlns:wp14="http://schemas.microsoft.com/office/word/2010/wordprocessingDrawing" xmlns:w14="http://schemas.microsoft.com/office/word/2010/wordml" xmlns:v="urn:schemas-microsoft-com:vml" xmlns:wpg="http://schemas.microsoft.com/office/word/2010/wordprocessingGroup" mc:Ignorable="w14 wp14 w15">
+<w:document xmlns:r="http://schemas.openxmlformats.org/officeDocument/2006/relationships" xmlns:v="urn:schemas-microsoft-com:vml" xmlns:wp="http://schemas.openxmlformats.org/drawingml/2006/wordprocessingDrawing" xmlns:mc="http://schemas.openxmlformats.org/markup-compatibility/2006" xmlns:wps="http://schemas.microsoft.com/office/word/2010/wordprocessingShape" xmlns:w14="http://schemas.microsoft.com/office/word/2010/wordml" xmlns:w15="http://schemas.microsoft.com/office/word/2012/wordml" xmlns:w="http://schemas.openxmlformats.org/wordprocessingml/2006/main" xmlns:o="urn:schemas-microsoft-com:office:office" xmlns:wp14="http://schemas.microsoft.com/office/word/2010/wordprocessingDrawing" xmlns:w10="urn:schemas-microsoft-com:office:word" xmlns:wpg="http://schemas.microsoft.com/office/word/2010/wordprocessingGroup" mc:Ignorable="w14 wp14 w15">
   <w:body>
     <w:p>
       <w:pPr>
@@ -30,6 +30,7 @@
       <w:r>
         <w:rPr>
           <w:color w:val="bc00d6"/>
+          <w:sz w:val="36"/>
         </w:rPr>
         <w:t>Hello, Parallel World</w:t>
       </w:r>

--- a/hello-world/hello-world.docx
+++ b/hello-world/hello-world.docx
@@ -1,6 +1,6 @@
 
 <file path=word/document.xml><?xml version="1.0" encoding="utf-8"?>
-<w:document xmlns:r="http://schemas.openxmlformats.org/officeDocument/2006/relationships" xmlns:v="urn:schemas-microsoft-com:vml" xmlns:wp="http://schemas.openxmlformats.org/drawingml/2006/wordprocessingDrawing" xmlns:mc="http://schemas.openxmlformats.org/markup-compatibility/2006" xmlns:wps="http://schemas.microsoft.com/office/word/2010/wordprocessingShape" xmlns:w14="http://schemas.microsoft.com/office/word/2010/wordml" xmlns:w15="http://schemas.microsoft.com/office/word/2012/wordml" xmlns:w="http://schemas.openxmlformats.org/wordprocessingml/2006/main" xmlns:o="urn:schemas-microsoft-com:office:office" xmlns:wp14="http://schemas.microsoft.com/office/word/2010/wordprocessingDrawing" xmlns:w10="urn:schemas-microsoft-com:office:word" xmlns:wpg="http://schemas.microsoft.com/office/word/2010/wordprocessingGroup" mc:Ignorable="w14 wp14 w15">
+<w:document xmlns:r="http://schemas.openxmlformats.org/officeDocument/2006/relationships" xmlns:v="urn:schemas-microsoft-com:vml" xmlns:wps="http://schemas.microsoft.com/office/word/2010/wordprocessingShape" xmlns:w="http://schemas.openxmlformats.org/wordprocessingml/2006/main" xmlns:wp="http://schemas.openxmlformats.org/drawingml/2006/wordprocessingDrawing" xmlns:wpg="http://schemas.microsoft.com/office/word/2010/wordprocessingGroup" xmlns:mc="http://schemas.openxmlformats.org/markup-compatibility/2006" xmlns:wp14="http://schemas.microsoft.com/office/word/2010/wordprocessingDrawing" xmlns:w14="http://schemas.microsoft.com/office/word/2010/wordml" xmlns:o="urn:schemas-microsoft-com:office:office" xmlns:w10="urn:schemas-microsoft-com:office:word" xmlns:w15="http://schemas.microsoft.com/office/word/2012/wordml" mc:Ignorable="w14 wp14 w15">
   <w:body>
     <w:p>
       <w:pPr>
@@ -8,13 +8,13 @@
       </w:pPr>
       <w:r>
         <w:rPr/>
-        <w:t>Document Title</w:t>
+        <w:t xml:space="preserve">Document Title</w:t>
       </w:r>
     </w:p>
     <w:p>
       <w:r>
         <w:rPr/>
-        <w:t>Hello, world!</w:t>
+        <w:t xml:space="preserve">Hello, World</w:t>
       </w:r>
     </w:p>
     <w:p>
@@ -23,7 +23,7 @@
       </w:pPr>
       <w:r>
         <w:rPr/>
-        <w:t>Heading, level 1</w:t>
+        <w:t xml:space="preserve">Heading, level 1</w:t>
       </w:r>
     </w:p>
     <w:p>
@@ -32,7 +32,38 @@
           <w:color w:val="bc00d6"/>
           <w:sz w:val="36"/>
         </w:rPr>
-        <w:t>Hello, Parallel World</w:t>
+        <w:t xml:space="preserve">Hello, Parallel World</w:t>
+      </w:r>
+    </w:p>
+    <w:p>
+      <w:pPr>
+        <w:pStyle w:val="IntenseQuote"/>
+      </w:pPr>
+      <w:r>
+        <w:rPr/>
+        <w:t xml:space="preserve">Intense Quote</w:t>
+      </w:r>
+    </w:p>
+    <w:p>
+      <w:r>
+        <w:rPr/>
+        <w:t xml:space="preserve">A plain paragraph having some </w:t>
+      </w:r>
+      <w:r>
+        <w:rPr>
+          <w:b w:val="true"/>
+        </w:rPr>
+        <w:t xml:space="preserve">bold</w:t>
+      </w:r>
+      <w:r>
+        <w:rPr/>
+        <w:t xml:space="preserve"> and some </w:t>
+      </w:r>
+      <w:r>
+        <w:rPr>
+          <w:i w:val="true"/>
+        </w:rPr>
+        <w:t xml:space="preserve">italic.</w:t>
       </w:r>
     </w:p>
     <w:sectPr>

--- a/hello-world/hello-world.docx
+++ b/hello-world/hello-world.docx
@@ -1,6 +1,6 @@
 
 <file path=word/document.xml><?xml version="1.0" encoding="utf-8"?>
-<w:document xmlns:r="http://schemas.openxmlformats.org/officeDocument/2006/relationships" xmlns:v="urn:schemas-microsoft-com:vml" xmlns:wps="http://schemas.microsoft.com/office/word/2010/wordprocessingShape" xmlns:w="http://schemas.openxmlformats.org/wordprocessingml/2006/main" xmlns:wp="http://schemas.openxmlformats.org/drawingml/2006/wordprocessingDrawing" xmlns:wpg="http://schemas.microsoft.com/office/word/2010/wordprocessingGroup" xmlns:mc="http://schemas.openxmlformats.org/markup-compatibility/2006" xmlns:wp14="http://schemas.microsoft.com/office/word/2010/wordprocessingDrawing" xmlns:w14="http://schemas.microsoft.com/office/word/2010/wordml" xmlns:o="urn:schemas-microsoft-com:office:office" xmlns:w10="urn:schemas-microsoft-com:office:word" xmlns:w15="http://schemas.microsoft.com/office/word/2012/wordml" mc:Ignorable="w14 wp14 w15">
+<w:document xmlns:w10="urn:schemas-microsoft-com:office:word" xmlns:wps="http://schemas.microsoft.com/office/word/2010/wordprocessingShape" xmlns:wpg="http://schemas.microsoft.com/office/word/2010/wordprocessingGroup" xmlns:mc="http://schemas.openxmlformats.org/markup-compatibility/2006" xmlns:wp14="http://schemas.microsoft.com/office/word/2010/wordprocessingDrawing" xmlns:w14="http://schemas.microsoft.com/office/word/2010/wordml" xmlns:v="urn:schemas-microsoft-com:vml" xmlns:o="urn:schemas-microsoft-com:office:office" xmlns:r="http://schemas.openxmlformats.org/officeDocument/2006/relationships" xmlns:wp="http://schemas.openxmlformats.org/drawingml/2006/wordprocessingDrawing" xmlns:w15="http://schemas.microsoft.com/office/word/2012/wordml" xmlns:w="http://schemas.openxmlformats.org/wordprocessingml/2006/main" mc:Ignorable="w14 wp14 w15">
   <w:body>
     <w:p>
       <w:pPr>
@@ -64,6 +64,24 @@
           <w:i w:val="true"/>
         </w:rPr>
         <w:t xml:space="preserve">italic.</w:t>
+      </w:r>
+    </w:p>
+    <w:p>
+      <w:pPr>
+        <w:pStyle w:val="List Bullet"/>
+      </w:pPr>
+      <w:r>
+        <w:rPr/>
+        <w:t xml:space="preserve">first item in unordered list</w:t>
+      </w:r>
+    </w:p>
+    <w:p>
+      <w:pPr>
+        <w:pStyle w:val="List Number"/>
+      </w:pPr>
+      <w:r>
+        <w:rPr/>
+        <w:t xml:space="preserve">first item in ordered list</w:t>
       </w:r>
     </w:p>
     <w:sectPr>

--- a/hello-world/hello-world.docx
+++ b/hello-world/hello-world.docx
@@ -1,6 +1,6 @@
 
 <file path=word/document.xml><?xml version="1.0" encoding="utf-8"?>
-<w:document xmlns:w10="urn:schemas-microsoft-com:office:word" xmlns:wps="http://schemas.microsoft.com/office/word/2010/wordprocessingShape" xmlns:wpg="http://schemas.microsoft.com/office/word/2010/wordprocessingGroup" xmlns:mc="http://schemas.openxmlformats.org/markup-compatibility/2006" xmlns:wp14="http://schemas.microsoft.com/office/word/2010/wordprocessingDrawing" xmlns:w14="http://schemas.microsoft.com/office/word/2010/wordml" xmlns:v="urn:schemas-microsoft-com:vml" xmlns:o="urn:schemas-microsoft-com:office:office" xmlns:r="http://schemas.openxmlformats.org/officeDocument/2006/relationships" xmlns:wp="http://schemas.openxmlformats.org/drawingml/2006/wordprocessingDrawing" xmlns:w15="http://schemas.microsoft.com/office/word/2012/wordml" xmlns:w="http://schemas.openxmlformats.org/wordprocessingml/2006/main" mc:Ignorable="w14 wp14 w15">
+<w:document xmlns:o="urn:schemas-microsoft-com:office:office" xmlns:r="http://schemas.openxmlformats.org/officeDocument/2006/relationships" xmlns:w10="urn:schemas-microsoft-com:office:word" xmlns:wps="http://schemas.microsoft.com/office/word/2010/wordprocessingShape" xmlns:wp14="http://schemas.microsoft.com/office/word/2010/wordprocessingDrawing" xmlns:w14="http://schemas.microsoft.com/office/word/2010/wordml" xmlns:w="http://schemas.openxmlformats.org/wordprocessingml/2006/main" xmlns:wp="http://schemas.openxmlformats.org/drawingml/2006/wordprocessingDrawing" xmlns:wpg="http://schemas.microsoft.com/office/word/2010/wordprocessingGroup" xmlns:mc="http://schemas.openxmlformats.org/markup-compatibility/2006" xmlns:w15="http://schemas.microsoft.com/office/word/2012/wordml" xmlns:v="urn:schemas-microsoft-com:vml" mc:Ignorable="w14 wp14 w15">
   <w:body>
     <w:p>
       <w:pPr>

--- a/hello-world/hello-world.docx
+++ b/hello-world/hello-world.docx
@@ -1,6 +1,6 @@
 
 <file path=word/document.xml><?xml version="1.0" encoding="utf-8"?>
-<w:document xmlns:o="urn:schemas-microsoft-com:office:office" xmlns:r="http://schemas.openxmlformats.org/officeDocument/2006/relationships" xmlns:w10="urn:schemas-microsoft-com:office:word" xmlns:wps="http://schemas.microsoft.com/office/word/2010/wordprocessingShape" xmlns:wp14="http://schemas.microsoft.com/office/word/2010/wordprocessingDrawing" xmlns:w14="http://schemas.microsoft.com/office/word/2010/wordml" xmlns:w="http://schemas.openxmlformats.org/wordprocessingml/2006/main" xmlns:wp="http://schemas.openxmlformats.org/drawingml/2006/wordprocessingDrawing" xmlns:wpg="http://schemas.microsoft.com/office/word/2010/wordprocessingGroup" xmlns:mc="http://schemas.openxmlformats.org/markup-compatibility/2006" xmlns:w15="http://schemas.microsoft.com/office/word/2012/wordml" xmlns:v="urn:schemas-microsoft-com:vml" mc:Ignorable="w14 wp14 w15">
+<w:document xmlns:w10="urn:schemas-microsoft-com:office:word" xmlns:wp14="http://schemas.microsoft.com/office/word/2010/wordprocessingDrawing" xmlns:w14="http://schemas.microsoft.com/office/word/2010/wordml" xmlns:r="http://schemas.openxmlformats.org/officeDocument/2006/relationships" xmlns:v="urn:schemas-microsoft-com:vml" xmlns:wp="http://schemas.openxmlformats.org/drawingml/2006/wordprocessingDrawing" xmlns:wps="http://schemas.microsoft.com/office/word/2010/wordprocessingShape" xmlns:wpg="http://schemas.microsoft.com/office/word/2010/wordprocessingGroup" xmlns:mc="http://schemas.openxmlformats.org/markup-compatibility/2006" xmlns:w15="http://schemas.microsoft.com/office/word/2012/wordml" xmlns:w="http://schemas.openxmlformats.org/wordprocessingml/2006/main" xmlns:o="urn:schemas-microsoft-com:office:office" mc:Ignorable="w14 wp14 w15">
   <w:body>
     <w:p>
       <w:pPr>

--- a/hello-world/hello-world.docx
+++ b/hello-world/hello-world.docx
@@ -1,6 +1,6 @@
 
 <file path=word/document.xml><?xml version="1.0" encoding="utf-8"?>
-<w:document xmlns:w10="urn:schemas-microsoft-com:office:word" xmlns:wp14="http://schemas.microsoft.com/office/word/2010/wordprocessingDrawing" xmlns:w14="http://schemas.microsoft.com/office/word/2010/wordml" xmlns:r="http://schemas.openxmlformats.org/officeDocument/2006/relationships" xmlns:v="urn:schemas-microsoft-com:vml" xmlns:wp="http://schemas.openxmlformats.org/drawingml/2006/wordprocessingDrawing" xmlns:wps="http://schemas.microsoft.com/office/word/2010/wordprocessingShape" xmlns:wpg="http://schemas.microsoft.com/office/word/2010/wordprocessingGroup" xmlns:mc="http://schemas.openxmlformats.org/markup-compatibility/2006" xmlns:w15="http://schemas.microsoft.com/office/word/2012/wordml" xmlns:w="http://schemas.openxmlformats.org/wordprocessingml/2006/main" xmlns:o="urn:schemas-microsoft-com:office:office" mc:Ignorable="w14 wp14 w15">
+<w:document xmlns:o="urn:schemas-microsoft-com:office:office" xmlns:r="http://schemas.openxmlformats.org/officeDocument/2006/relationships" xmlns:w10="urn:schemas-microsoft-com:office:word" xmlns:wp="http://schemas.openxmlformats.org/drawingml/2006/wordprocessingDrawing" xmlns:wps="http://schemas.microsoft.com/office/word/2010/wordprocessingShape" xmlns:wpg="http://schemas.microsoft.com/office/word/2010/wordprocessingGroup" xmlns:w14="http://schemas.microsoft.com/office/word/2010/wordml" xmlns:w="http://schemas.openxmlformats.org/wordprocessingml/2006/main" xmlns:v="urn:schemas-microsoft-com:vml" xmlns:mc="http://schemas.openxmlformats.org/markup-compatibility/2006" xmlns:wp14="http://schemas.microsoft.com/office/word/2010/wordprocessingDrawing" xmlns:w15="http://schemas.microsoft.com/office/word/2012/wordml" mc:Ignorable="w14 wp14 w15">
   <w:body>
     <w:p>
       <w:pPr>

--- a/hello-world/hello-world.docx
+++ b/hello-world/hello-world.docx
@@ -1,6 +1,6 @@
 
 <file path=word/document.xml><?xml version="1.0" encoding="utf-8"?>
-<w:document xmlns:o="urn:schemas-microsoft-com:office:office" xmlns:r="http://schemas.openxmlformats.org/officeDocument/2006/relationships" xmlns:w10="urn:schemas-microsoft-com:office:word" xmlns:wp="http://schemas.openxmlformats.org/drawingml/2006/wordprocessingDrawing" xmlns:wps="http://schemas.microsoft.com/office/word/2010/wordprocessingShape" xmlns:wpg="http://schemas.microsoft.com/office/word/2010/wordprocessingGroup" xmlns:w14="http://schemas.microsoft.com/office/word/2010/wordml" xmlns:w="http://schemas.openxmlformats.org/wordprocessingml/2006/main" xmlns:v="urn:schemas-microsoft-com:vml" xmlns:mc="http://schemas.openxmlformats.org/markup-compatibility/2006" xmlns:wp14="http://schemas.microsoft.com/office/word/2010/wordprocessingDrawing" xmlns:w15="http://schemas.microsoft.com/office/word/2012/wordml" mc:Ignorable="w14 wp14 w15">
+<w:document xmlns:wpg="http://schemas.microsoft.com/office/word/2010/wordprocessingGroup" xmlns:wp14="http://schemas.microsoft.com/office/word/2010/wordprocessingDrawing" xmlns:w14="http://schemas.microsoft.com/office/word/2010/wordml" xmlns:w="http://schemas.openxmlformats.org/wordprocessingml/2006/main" xmlns:o="urn:schemas-microsoft-com:office:office" xmlns:r="http://schemas.openxmlformats.org/officeDocument/2006/relationships" xmlns:wps="http://schemas.microsoft.com/office/word/2010/wordprocessingShape" xmlns:mc="http://schemas.openxmlformats.org/markup-compatibility/2006" xmlns:w15="http://schemas.microsoft.com/office/word/2012/wordml" xmlns:v="urn:schemas-microsoft-com:vml" xmlns:w10="urn:schemas-microsoft-com:office:word" xmlns:wp="http://schemas.openxmlformats.org/drawingml/2006/wordprocessingDrawing" mc:Ignorable="w14 wp14 w15">
   <w:body>
     <w:p>
       <w:pPr>

--- a/hello-world/hello-world.docx
+++ b/hello-world/hello-world.docx
@@ -1,6 +1,6 @@
 
 <file path=word/document.xml><?xml version="1.0" encoding="utf-8"?>
-<w:document xmlns:wpg="http://schemas.microsoft.com/office/word/2010/wordprocessingGroup" xmlns:wp14="http://schemas.microsoft.com/office/word/2010/wordprocessingDrawing" xmlns:w14="http://schemas.microsoft.com/office/word/2010/wordml" xmlns:w="http://schemas.openxmlformats.org/wordprocessingml/2006/main" xmlns:o="urn:schemas-microsoft-com:office:office" xmlns:r="http://schemas.openxmlformats.org/officeDocument/2006/relationships" xmlns:wps="http://schemas.microsoft.com/office/word/2010/wordprocessingShape" xmlns:mc="http://schemas.openxmlformats.org/markup-compatibility/2006" xmlns:w15="http://schemas.microsoft.com/office/word/2012/wordml" xmlns:v="urn:schemas-microsoft-com:vml" xmlns:w10="urn:schemas-microsoft-com:office:word" xmlns:wp="http://schemas.openxmlformats.org/drawingml/2006/wordprocessingDrawing" mc:Ignorable="w14 wp14 w15">
+<w:document xmlns:o="urn:schemas-microsoft-com:office:office" xmlns:v="urn:schemas-microsoft-com:vml" xmlns:w10="urn:schemas-microsoft-com:office:word" xmlns:wp="http://schemas.openxmlformats.org/drawingml/2006/wordprocessingDrawing" xmlns:wps="http://schemas.microsoft.com/office/word/2010/wordprocessingShape" xmlns:wp14="http://schemas.microsoft.com/office/word/2010/wordprocessingDrawing" xmlns:w="http://schemas.openxmlformats.org/wordprocessingml/2006/main" xmlns:r="http://schemas.openxmlformats.org/officeDocument/2006/relationships" xmlns:wpg="http://schemas.microsoft.com/office/word/2010/wordprocessingGroup" xmlns:mc="http://schemas.openxmlformats.org/markup-compatibility/2006" xmlns:w14="http://schemas.microsoft.com/office/word/2010/wordml" xmlns:w15="http://schemas.microsoft.com/office/word/2012/wordml" mc:Ignorable="w14 wp14 w15">
   <w:body>
     <w:p>
       <w:pPr>

--- a/hello-world/hello-world.docx
+++ b/hello-world/hello-world.docx
@@ -1,6 +1,6 @@
 
 <file path=word/document.xml><?xml version="1.0" encoding="utf-8"?>
-<w:document xmlns:w14="http://schemas.microsoft.com/office/word/2010/wordml" xmlns:o="urn:schemas-microsoft-com:office:office" xmlns:r="http://schemas.openxmlformats.org/officeDocument/2006/relationships" xmlns:v="urn:schemas-microsoft-com:vml" xmlns:wp="http://schemas.openxmlformats.org/drawingml/2006/wordprocessingDrawing" xmlns:wps="http://schemas.microsoft.com/office/word/2010/wordprocessingShape" xmlns:mc="http://schemas.openxmlformats.org/markup-compatibility/2006" xmlns:wp14="http://schemas.microsoft.com/office/word/2010/wordprocessingDrawing" xmlns:w15="http://schemas.microsoft.com/office/word/2012/wordml" xmlns:w="http://schemas.openxmlformats.org/wordprocessingml/2006/main" xmlns:w10="urn:schemas-microsoft-com:office:word" xmlns:wpg="http://schemas.microsoft.com/office/word/2010/wordprocessingGroup" mc:Ignorable="w14 wp14 w15">
+<w:document xmlns:wp14="http://schemas.microsoft.com/office/word/2010/wordprocessingDrawing" xmlns:w="http://schemas.openxmlformats.org/wordprocessingml/2006/main" xmlns:r="http://schemas.openxmlformats.org/officeDocument/2006/relationships" xmlns:w10="urn:schemas-microsoft-com:office:word" xmlns:wp="http://schemas.openxmlformats.org/drawingml/2006/wordprocessingDrawing" xmlns:mc="http://schemas.openxmlformats.org/markup-compatibility/2006" xmlns:w15="http://schemas.microsoft.com/office/word/2012/wordml" xmlns:o="urn:schemas-microsoft-com:office:office" xmlns:v="urn:schemas-microsoft-com:vml" xmlns:wps="http://schemas.microsoft.com/office/word/2010/wordprocessingShape" xmlns:wpg="http://schemas.microsoft.com/office/word/2010/wordprocessingGroup" xmlns:w14="http://schemas.microsoft.com/office/word/2010/wordml" mc:Ignorable="w14 wp14 w15">
   <w:body>
     <w:p>
       <w:pPr>

--- a/hello-world/hello-world.docx
+++ b/hello-world/hello-world.docx
@@ -1,6 +1,6 @@
 
 <file path=word/document.xml><?xml version="1.0" encoding="utf-8"?>
-<w:document xmlns:wp14="http://schemas.microsoft.com/office/word/2010/wordprocessingDrawing" xmlns:w="http://schemas.openxmlformats.org/wordprocessingml/2006/main" xmlns:r="http://schemas.openxmlformats.org/officeDocument/2006/relationships" xmlns:w10="urn:schemas-microsoft-com:office:word" xmlns:wp="http://schemas.openxmlformats.org/drawingml/2006/wordprocessingDrawing" xmlns:mc="http://schemas.openxmlformats.org/markup-compatibility/2006" xmlns:w15="http://schemas.microsoft.com/office/word/2012/wordml" xmlns:o="urn:schemas-microsoft-com:office:office" xmlns:v="urn:schemas-microsoft-com:vml" xmlns:wps="http://schemas.microsoft.com/office/word/2010/wordprocessingShape" xmlns:wpg="http://schemas.microsoft.com/office/word/2010/wordprocessingGroup" xmlns:w14="http://schemas.microsoft.com/office/word/2010/wordml" mc:Ignorable="w14 wp14 w15">
+<w:document xmlns:r="http://schemas.openxmlformats.org/officeDocument/2006/relationships" xmlns:wpg="http://schemas.microsoft.com/office/word/2010/wordprocessingGroup" xmlns:wp14="http://schemas.microsoft.com/office/word/2010/wordprocessingDrawing" xmlns:w14="http://schemas.microsoft.com/office/word/2010/wordml" xmlns:w="http://schemas.openxmlformats.org/wordprocessingml/2006/main" xmlns:o="urn:schemas-microsoft-com:office:office" xmlns:wp="http://schemas.openxmlformats.org/drawingml/2006/wordprocessingDrawing" xmlns:wps="http://schemas.microsoft.com/office/word/2010/wordprocessingShape" xmlns:mc="http://schemas.openxmlformats.org/markup-compatibility/2006" xmlns:w15="http://schemas.microsoft.com/office/word/2012/wordml" xmlns:v="urn:schemas-microsoft-com:vml" xmlns:w10="urn:schemas-microsoft-com:office:word" mc:Ignorable="w14 wp14 w15">
   <w:body>
     <w:p>
       <w:pPr>
@@ -42,7 +42,7 @@
     </w:p>
     <w:p>
       <w:r>
-        <w:t>A plain paragraph having some </w:t>
+        <w:t xml:space="preserve">A plain paragraph having some </w:t>
       </w:r>
       <w:r>
         <w:rPr>
@@ -51,7 +51,7 @@
         <w:t>bold</w:t>
       </w:r>
       <w:r>
-        <w:t> and some </w:t>
+        <w:t xml:space="preserve"> and some </w:t>
       </w:r>
       <w:r>
         <w:rPr>
@@ -76,6 +76,113 @@
         <w:t>first item in ordered list</w:t>
       </w:r>
     </w:p>
+    <w:p>
+      <w:r>
+        <w:br w:type="page"/>
+      </w:r>
+    </w:p>
+    <w:tbl>
+      <w:tblPr>
+        <w:tblStyle w:val="LightList-Accent4"/>
+      </w:tblPr>
+      <w:tblGrid/>
+      <w:tr>
+        <w:trPr/>
+        <w:tc>
+          <w:p>
+            <w:r>
+              <w:t>Qty</w:t>
+            </w:r>
+          </w:p>
+        </w:tc>
+        <w:tc>
+          <w:p>
+            <w:r>
+              <w:t>ID</w:t>
+            </w:r>
+          </w:p>
+        </w:tc>
+        <w:tc>
+          <w:p>
+            <w:r>
+              <w:t>Description</w:t>
+            </w:r>
+          </w:p>
+        </w:tc>
+      </w:tr>
+      <w:tr>
+        <w:trPr/>
+        <w:tc>
+          <w:p>
+            <w:r>
+              <w:t>5</w:t>
+            </w:r>
+          </w:p>
+        </w:tc>
+        <w:tc>
+          <w:p>
+            <w:r>
+              <w:t>A001</w:t>
+            </w:r>
+          </w:p>
+        </w:tc>
+        <w:tc>
+          <w:p>
+            <w:r>
+              <w:t>Laptop</w:t>
+            </w:r>
+          </w:p>
+        </w:tc>
+      </w:tr>
+      <w:tr>
+        <w:trPr/>
+        <w:tc>
+          <w:p>
+            <w:r>
+              <w:t>10</w:t>
+            </w:r>
+          </w:p>
+        </w:tc>
+        <w:tc>
+          <w:p>
+            <w:r>
+              <w:t>B202</w:t>
+            </w:r>
+          </w:p>
+        </w:tc>
+        <w:tc>
+          <w:p>
+            <w:r>
+              <w:t>Smartphone</w:t>
+            </w:r>
+          </w:p>
+        </w:tc>
+      </w:tr>
+      <w:tr>
+        <w:trPr/>
+        <w:tc>
+          <w:p>
+            <w:r>
+              <w:t>2</w:t>
+            </w:r>
+          </w:p>
+        </w:tc>
+        <w:tc>
+          <w:p>
+            <w:r>
+              <w:t>E505</w:t>
+            </w:r>
+          </w:p>
+        </w:tc>
+        <w:tc>
+          <w:p>
+            <w:r>
+              <w:t>Smartwatch</w:t>
+            </w:r>
+          </w:p>
+        </w:tc>
+      </w:tr>
+    </w:tbl>
     <w:sectPr>
       <w:pgSz w:w="12240" w:h="15840"/>
       <w:pgMar w:left="1800" w:right="1800" w:gutter="0" w:header="720" w:top="1440" w:footer="720" w:bottom="1440"/>
